--- a/archivos-varios/git, server .docx
+++ b/archivos-varios/git, server .docx
@@ -254,6 +254,20 @@
     </w:p>
     <w:p>
       <w:pPr>
+        <w:rPr>
+          <w:lang w:val="es-AR"/>
+        </w:rPr>
+      </w:pPr>
+    </w:p>
+    <w:p>
+      <w:pPr>
+        <w:rPr>
+          <w:lang w:val="es-AR"/>
+        </w:rPr>
+      </w:pPr>
+    </w:p>
+    <w:p>
+      <w:pPr>
         <w:jc w:val="center"/>
         <w:rPr>
           <w:sz w:val="40"/>
@@ -267,7 +281,6 @@
           <w:szCs w:val="40"/>
           <w:lang w:val="es-AR"/>
         </w:rPr>
-        <w:lastRenderedPageBreak/>
         <w:t xml:space="preserve">Subiendo el proyecto a un server. </w:t>
       </w:r>
       <w:proofErr w:type="spellStart"/>
@@ -400,6 +413,7 @@
         <w:rPr>
           <w:noProof/>
         </w:rPr>
+        <w:lastRenderedPageBreak/>
         <w:drawing>
           <wp:inline distT="0" distB="0" distL="0" distR="0" wp14:anchorId="080DD785" wp14:editId="6B760604">
             <wp:extent cx="5612130" cy="2301240"/>
@@ -440,6 +454,7 @@
     <w:p>
       <w:pPr>
         <w:rPr>
+          <w:rStyle w:val="Hipervnculo"/>
           <w:lang w:val="es-AR"/>
         </w:rPr>
       </w:pPr>
@@ -462,18 +477,170 @@
     <w:p>
       <w:pPr>
         <w:rPr>
-          <w:lang w:val="es-AR"/>
-        </w:rPr>
-      </w:pPr>
+          <w:rStyle w:val="Hipervnculo"/>
+          <w:lang w:val="es-AR"/>
+        </w:rPr>
+      </w:pPr>
+    </w:p>
+    <w:p>
+      <w:pPr>
+        <w:rPr>
+          <w:lang w:val="es-AR"/>
+        </w:rPr>
+      </w:pPr>
+      <w:r>
+        <w:rPr>
+          <w:lang w:val="es-AR"/>
+        </w:rPr>
+        <w:t xml:space="preserve">Se eliminó el repositorio en </w:t>
+      </w:r>
+      <w:proofErr w:type="spellStart"/>
+      <w:r>
+        <w:rPr>
+          <w:lang w:val="es-AR"/>
+        </w:rPr>
+        <w:t>git</w:t>
+      </w:r>
+      <w:proofErr w:type="spellEnd"/>
+      <w:r>
+        <w:rPr>
+          <w:lang w:val="es-AR"/>
+        </w:rPr>
+        <w:t xml:space="preserve"> y se creó uno nuevo donde se incluyó la carpeta archivos-varios para organizar los mismos y además se incluyó el </w:t>
+      </w:r>
+      <w:proofErr w:type="gramStart"/>
+      <w:r>
+        <w:rPr>
+          <w:lang w:val="es-AR"/>
+        </w:rPr>
+        <w:t>archivo .</w:t>
+      </w:r>
+      <w:proofErr w:type="spellStart"/>
+      <w:r>
+        <w:rPr>
+          <w:lang w:val="es-AR"/>
+        </w:rPr>
+        <w:t>gitignore</w:t>
+      </w:r>
+      <w:proofErr w:type="spellEnd"/>
+      <w:proofErr w:type="gramEnd"/>
+      <w:r>
+        <w:rPr>
+          <w:lang w:val="es-AR"/>
+        </w:rPr>
+        <w:t xml:space="preserve"> para ignorar a la carpeta </w:t>
+      </w:r>
+      <w:proofErr w:type="spellStart"/>
+      <w:r>
+        <w:rPr>
+          <w:lang w:val="es-AR"/>
+        </w:rPr>
+        <w:t>node_modules</w:t>
+      </w:r>
+      <w:proofErr w:type="spellEnd"/>
+      <w:r>
+        <w:rPr>
+          <w:lang w:val="es-AR"/>
+        </w:rPr>
+        <w:t>.</w:t>
+      </w:r>
+    </w:p>
+    <w:p>
+      <w:pPr>
+        <w:rPr>
+          <w:lang w:val="es-AR"/>
+        </w:rPr>
+      </w:pPr>
+      <w:r>
+        <w:rPr>
+          <w:noProof/>
+        </w:rPr>
+        <w:drawing>
+          <wp:inline distT="0" distB="0" distL="0" distR="0" wp14:anchorId="5E8090A0" wp14:editId="235944C2">
+            <wp:extent cx="5612130" cy="2960370"/>
+            <wp:effectExtent l="0" t="0" r="7620" b="0"/>
+            <wp:docPr id="8" name="Imagen 8"/>
+            <wp:cNvGraphicFramePr>
+              <a:graphicFrameLocks xmlns:a="http://schemas.openxmlformats.org/drawingml/2006/main" noChangeAspect="1"/>
+            </wp:cNvGraphicFramePr>
+            <a:graphic xmlns:a="http://schemas.openxmlformats.org/drawingml/2006/main">
+              <a:graphicData uri="http://schemas.openxmlformats.org/drawingml/2006/picture">
+                <pic:pic xmlns:pic="http://schemas.openxmlformats.org/drawingml/2006/picture">
+                  <pic:nvPicPr>
+                    <pic:cNvPr id="1" name=""/>
+                    <pic:cNvPicPr/>
+                  </pic:nvPicPr>
+                  <pic:blipFill>
+                    <a:blip r:embed="rId12"/>
+                    <a:stretch>
+                      <a:fillRect/>
+                    </a:stretch>
+                  </pic:blipFill>
+                  <pic:spPr>
+                    <a:xfrm>
+                      <a:off x="0" y="0"/>
+                      <a:ext cx="5612130" cy="2960370"/>
+                    </a:xfrm>
+                    <a:prstGeom prst="rect">
+                      <a:avLst/>
+                    </a:prstGeom>
+                  </pic:spPr>
+                </pic:pic>
+              </a:graphicData>
+            </a:graphic>
+          </wp:inline>
+        </w:drawing>
+      </w:r>
+    </w:p>
+    <w:p>
+      <w:pPr>
+        <w:rPr>
+          <w:lang w:val="es-AR"/>
+        </w:rPr>
+      </w:pPr>
+      <w:r>
+        <w:rPr>
+          <w:noProof/>
+        </w:rPr>
+        <w:lastRenderedPageBreak/>
+        <w:drawing>
+          <wp:inline distT="0" distB="0" distL="0" distR="0" wp14:anchorId="1075F069" wp14:editId="1CE29C45">
+            <wp:extent cx="5612130" cy="2599055"/>
+            <wp:effectExtent l="0" t="0" r="7620" b="0"/>
+            <wp:docPr id="9" name="Imagen 9"/>
+            <wp:cNvGraphicFramePr>
+              <a:graphicFrameLocks xmlns:a="http://schemas.openxmlformats.org/drawingml/2006/main" noChangeAspect="1"/>
+            </wp:cNvGraphicFramePr>
+            <a:graphic xmlns:a="http://schemas.openxmlformats.org/drawingml/2006/main">
+              <a:graphicData uri="http://schemas.openxmlformats.org/drawingml/2006/picture">
+                <pic:pic xmlns:pic="http://schemas.openxmlformats.org/drawingml/2006/picture">
+                  <pic:nvPicPr>
+                    <pic:cNvPr id="1" name=""/>
+                    <pic:cNvPicPr/>
+                  </pic:nvPicPr>
+                  <pic:blipFill>
+                    <a:blip r:embed="rId13"/>
+                    <a:stretch>
+                      <a:fillRect/>
+                    </a:stretch>
+                  </pic:blipFill>
+                  <pic:spPr>
+                    <a:xfrm>
+                      <a:off x="0" y="0"/>
+                      <a:ext cx="5612130" cy="2599055"/>
+                    </a:xfrm>
+                    <a:prstGeom prst="rect">
+                      <a:avLst/>
+                    </a:prstGeom>
+                  </pic:spPr>
+                </pic:pic>
+              </a:graphicData>
+            </a:graphic>
+          </wp:inline>
+        </w:drawing>
+      </w:r>
       <w:bookmarkStart w:id="0" w:name="_GoBack"/>
       <w:bookmarkEnd w:id="0"/>
-    </w:p>
-    <w:p>
-      <w:pPr>
-        <w:rPr>
-          <w:lang w:val="es-AR"/>
-        </w:rPr>
-      </w:pPr>
     </w:p>
     <w:p>
       <w:pPr>
